--- a/doc/SWP391-LearningOnlineProject_SRS.docx
+++ b/doc/SWP391-LearningOnlineProject_SRS.docx
@@ -5090,7 +5090,21 @@
               <w:rPr>
                 <w:color w:val="000000" w:themeColor="text1"/>
               </w:rPr>
-              <w:t>'Show the list of course paginatedly. The shown information for each subject include the id, name, category, number of lessons and status</w:t>
+              <w:t xml:space="preserve">'Show the list of course paginatedly. The shown information for each subject </w:t>
+            </w:r>
+            <w:proofErr w:type="gramStart"/>
+            <w:r>
+              <w:rPr>
+                <w:color w:val="000000" w:themeColor="text1"/>
+              </w:rPr>
+              <w:t>include</w:t>
+            </w:r>
+            <w:proofErr w:type="gramEnd"/>
+            <w:r>
+              <w:rPr>
+                <w:color w:val="000000" w:themeColor="text1"/>
+              </w:rPr>
+              <w:t xml:space="preserve"> the id, name, category, number of lessons and status</w:t>
             </w:r>
           </w:p>
           <w:p>
@@ -5473,7 +5487,21 @@
               <w:rPr>
                 <w:color w:val="000000" w:themeColor="text1"/>
               </w:rPr>
-              <w:t>The screen show a form for tutor</w:t>
+              <w:t xml:space="preserve">The screen </w:t>
+            </w:r>
+            <w:proofErr w:type="gramStart"/>
+            <w:r>
+              <w:rPr>
+                <w:color w:val="000000" w:themeColor="text1"/>
+              </w:rPr>
+              <w:t>show</w:t>
+            </w:r>
+            <w:proofErr w:type="gramEnd"/>
+            <w:r>
+              <w:rPr>
+                <w:color w:val="000000" w:themeColor="text1"/>
+              </w:rPr>
+              <w:t xml:space="preserve"> a form for tutor</w:t>
             </w:r>
           </w:p>
           <w:p>
@@ -5672,7 +5700,21 @@
               <w:rPr>
                 <w:color w:val="000000" w:themeColor="text1"/>
               </w:rPr>
-              <w:t>Tutor can update course that they created. The screen show all the current information of the course</w:t>
+              <w:t xml:space="preserve">Tutor can update course that they created. The screen </w:t>
+            </w:r>
+            <w:proofErr w:type="gramStart"/>
+            <w:r>
+              <w:rPr>
+                <w:color w:val="000000" w:themeColor="text1"/>
+              </w:rPr>
+              <w:t>show</w:t>
+            </w:r>
+            <w:proofErr w:type="gramEnd"/>
+            <w:r>
+              <w:rPr>
+                <w:color w:val="000000" w:themeColor="text1"/>
+              </w:rPr>
+              <w:t xml:space="preserve"> all the current information of the course</w:t>
             </w:r>
           </w:p>
           <w:p>
@@ -5881,7 +5923,21 @@
               <w:rPr>
                 <w:color w:val="000000" w:themeColor="text1"/>
               </w:rPr>
-              <w:t>The screen show the detail of the course right at the lession that student learn after, if student not learned anything after the screen will show the first lession</w:t>
+              <w:t xml:space="preserve">The screen </w:t>
+            </w:r>
+            <w:proofErr w:type="gramStart"/>
+            <w:r>
+              <w:rPr>
+                <w:color w:val="000000" w:themeColor="text1"/>
+              </w:rPr>
+              <w:t>show</w:t>
+            </w:r>
+            <w:proofErr w:type="gramEnd"/>
+            <w:r>
+              <w:rPr>
+                <w:color w:val="000000" w:themeColor="text1"/>
+              </w:rPr>
+              <w:t xml:space="preserve"> the detail of the course right at the lession that student learn after, if student not learned anything after the screen will show the first lession</w:t>
             </w:r>
           </w:p>
           <w:p>
@@ -6040,7 +6096,21 @@
               <w:rPr>
                 <w:color w:val="000000" w:themeColor="text1"/>
               </w:rPr>
-              <w:t>Only if student complete quiz  they can move to the next lession</w:t>
+              <w:t xml:space="preserve">Only if student complete </w:t>
+            </w:r>
+            <w:proofErr w:type="gramStart"/>
+            <w:r>
+              <w:rPr>
+                <w:color w:val="000000" w:themeColor="text1"/>
+              </w:rPr>
+              <w:t>quiz  they</w:t>
+            </w:r>
+            <w:proofErr w:type="gramEnd"/>
+            <w:r>
+              <w:rPr>
+                <w:color w:val="000000" w:themeColor="text1"/>
+              </w:rPr>
+              <w:t xml:space="preserve"> can move to the next lession</w:t>
             </w:r>
           </w:p>
         </w:tc>
@@ -6355,6 +6425,46 @@
         </w:rPr>
       </w:pPr>
     </w:p>
+    <w:p>
+      <w:pPr>
+        <w:pStyle w:val="Normal0"/>
+        <w:jc w:val="both"/>
+        <w:rPr>
+          <w:i/>
+          <w:color w:val="0000FF"/>
+        </w:rPr>
+      </w:pPr>
+    </w:p>
+    <w:p>
+      <w:pPr>
+        <w:pStyle w:val="Normal0"/>
+        <w:jc w:val="both"/>
+        <w:rPr>
+          <w:i/>
+          <w:color w:val="0000FF"/>
+        </w:rPr>
+      </w:pPr>
+    </w:p>
+    <w:p>
+      <w:pPr>
+        <w:pStyle w:val="Normal0"/>
+        <w:jc w:val="both"/>
+        <w:rPr>
+          <w:i/>
+          <w:color w:val="0000FF"/>
+        </w:rPr>
+      </w:pPr>
+    </w:p>
+    <w:p>
+      <w:pPr>
+        <w:pStyle w:val="Normal0"/>
+        <w:jc w:val="both"/>
+        <w:rPr>
+          <w:i/>
+          <w:color w:val="0000FF"/>
+        </w:rPr>
+      </w:pPr>
+    </w:p>
     <w:tbl>
       <w:tblPr>
         <w:tblStyle w:val="NormalTable0"/>
@@ -6400,6 +6510,7 @@
               <w:rPr>
                 <w:b/>
               </w:rPr>
+              <w:lastRenderedPageBreak/>
               <w:t>Screen</w:t>
             </w:r>
           </w:p>
@@ -6921,7 +7032,6 @@
               <w:rPr>
                 <w:color w:val="000000"/>
               </w:rPr>
-              <w:lastRenderedPageBreak/>
               <w:t>User Password change</w:t>
             </w:r>
           </w:p>
@@ -9055,8 +9165,16 @@
         <w:rPr>
           <w:color w:val="000000"/>
         </w:rPr>
-        <w:t>Admin: The web manager who manages the web's contents, manage publish course,...</w:t>
+        <w:t xml:space="preserve">Admin: The web manager who manages the web's contents, manage publish </w:t>
       </w:r>
+      <w:proofErr w:type="gramStart"/>
+      <w:r>
+        <w:rPr>
+          <w:color w:val="000000"/>
+        </w:rPr>
+        <w:t>course,...</w:t>
+      </w:r>
+      <w:proofErr w:type="gramEnd"/>
     </w:p>
     <w:p>
       <w:pPr>
@@ -9076,11 +9194,19 @@
           <w:color w:val="000000" w:themeColor="text1"/>
         </w:rPr>
       </w:pPr>
+      <w:proofErr w:type="gramStart"/>
       <w:r>
         <w:rPr>
           <w:color w:val="000000" w:themeColor="text1"/>
         </w:rPr>
-        <w:t>Tutor : The person who can create new course and update course</w:t>
+        <w:t>Tutor :</w:t>
+      </w:r>
+      <w:proofErr w:type="gramEnd"/>
+      <w:r>
+        <w:rPr>
+          <w:color w:val="000000" w:themeColor="text1"/>
+        </w:rPr>
+        <w:t xml:space="preserve"> The person who can create new course and update course</w:t>
       </w:r>
     </w:p>
     <w:p>
@@ -9140,8 +9266,13 @@
         <w:pStyle w:val="Normal0"/>
       </w:pPr>
       <w:r>
-        <w:t>- User (except admin and guest) are able to change their account’s information such as Full Name, Phone, Address, Password,...</w:t>
+        <w:t xml:space="preserve">- User (except admin and guest) are able to change their account’s information such as Full Name, Phone, Address, </w:t>
       </w:r>
+      <w:proofErr w:type="gramStart"/>
+      <w:r>
+        <w:t>Password,...</w:t>
+      </w:r>
+      <w:proofErr w:type="gramEnd"/>
     </w:p>
     <w:p>
       <w:pPr>
@@ -9156,6 +9287,7 @@
         <w:pStyle w:val="Normal0"/>
       </w:pPr>
       <w:r>
+        <w:lastRenderedPageBreak/>
         <w:t xml:space="preserve">- User can view blogs list </w:t>
       </w:r>
     </w:p>
@@ -9180,7 +9312,6 @@
         <w:pStyle w:val="Normal0"/>
       </w:pPr>
       <w:r>
-        <w:lastRenderedPageBreak/>
         <w:t>- Student can write discuss and can be ban if use offensive words</w:t>
       </w:r>
     </w:p>
@@ -11192,8 +11323,13 @@
               <w:spacing w:after="0" w:line="276" w:lineRule="auto"/>
             </w:pPr>
             <w:r>
-              <w:t>The user is redirected to the course  details</w:t>
-            </w:r>
+              <w:t xml:space="preserve">The user is redirected to the </w:t>
+            </w:r>
+            <w:proofErr w:type="gramStart"/>
+            <w:r>
+              <w:t>course  details</w:t>
+            </w:r>
+            <w:proofErr w:type="gramEnd"/>
           </w:p>
         </w:tc>
       </w:tr>
@@ -12334,8 +12470,13 @@
               <w:spacing w:before="30" w:after="30" w:line="240" w:lineRule="auto"/>
             </w:pPr>
             <w:r>
-              <w:t>- Login  button</w:t>
-            </w:r>
+              <w:t xml:space="preserve">- </w:t>
+            </w:r>
+            <w:proofErr w:type="gramStart"/>
+            <w:r>
+              <w:t>Login  button</w:t>
+            </w:r>
+            <w:proofErr w:type="gramEnd"/>
           </w:p>
           <w:p>
             <w:pPr>
@@ -12757,7 +12898,15 @@
               <w:spacing w:before="30" w:after="30" w:line="240" w:lineRule="auto"/>
             </w:pPr>
             <w:r>
-              <w:t>Display "Login" page with message "Your user name or password is not correct."</w:t>
+              <w:t xml:space="preserve">Display "Login" page with message "Your </w:t>
+            </w:r>
+            <w:proofErr w:type="gramStart"/>
+            <w:r>
+              <w:t>user</w:t>
+            </w:r>
+            <w:proofErr w:type="gramEnd"/>
+            <w:r>
+              <w:t xml:space="preserve"> name or password is not correct."</w:t>
             </w:r>
           </w:p>
         </w:tc>
@@ -13139,7 +13288,15 @@
               <w:spacing w:after="0" w:line="276" w:lineRule="auto"/>
             </w:pPr>
             <w:r>
-              <w:t xml:space="preserve">Display the required fields (username and password to let the user fill it in), Login button and Home button. </w:t>
+              <w:t xml:space="preserve">Display the required fields (username and password to let the user fill it in), Login button and </w:t>
+            </w:r>
+            <w:proofErr w:type="gramStart"/>
+            <w:r>
+              <w:t>Home</w:t>
+            </w:r>
+            <w:proofErr w:type="gramEnd"/>
+            <w:r>
+              <w:t xml:space="preserve"> button. </w:t>
             </w:r>
           </w:p>
         </w:tc>
@@ -13517,7 +13674,15 @@
               <w:spacing w:after="0" w:line="276" w:lineRule="auto"/>
             </w:pPr>
             <w:r>
-              <w:t>User click Do not have an account ? Sign in heare!</w:t>
+              <w:t xml:space="preserve">User click Do not have an </w:t>
+            </w:r>
+            <w:proofErr w:type="gramStart"/>
+            <w:r>
+              <w:t>account ?</w:t>
+            </w:r>
+            <w:proofErr w:type="gramEnd"/>
+            <w:r>
+              <w:t xml:space="preserve"> Sign in heare!</w:t>
             </w:r>
           </w:p>
         </w:tc>
@@ -14588,7 +14753,15 @@
               <w:spacing w:before="30" w:after="30" w:line="240" w:lineRule="auto"/>
             </w:pPr>
             <w:r>
-              <w:t>Display Register page with error message “username exist “ or “phone exist “  or "Gmail exist"</w:t>
+              <w:t xml:space="preserve">Display Register page with error message “username exist </w:t>
+            </w:r>
+            <w:proofErr w:type="gramStart"/>
+            <w:r>
+              <w:t>“ or</w:t>
+            </w:r>
+            <w:proofErr w:type="gramEnd"/>
+            <w:r>
+              <w:t xml:space="preserve"> “phone exist “  or "Gmail exist"</w:t>
             </w:r>
           </w:p>
         </w:tc>
@@ -15019,7 +15192,15 @@
               <w:spacing w:after="0" w:line="276" w:lineRule="auto"/>
             </w:pPr>
             <w:r>
-              <w:t>Display the required fields(username, password, re-enter the password, Name, DOB, phone numbers) and Create button.</w:t>
+              <w:t xml:space="preserve">Display the required </w:t>
+            </w:r>
+            <w:proofErr w:type="gramStart"/>
+            <w:r>
+              <w:t>fields(</w:t>
+            </w:r>
+            <w:proofErr w:type="gramEnd"/>
+            <w:r>
+              <w:t>username, password, re-enter the password, Name, DOB, phone numbers) and Create button.</w:t>
             </w:r>
           </w:p>
         </w:tc>
@@ -15252,7 +15433,15 @@
               <w:spacing w:after="0" w:line="276" w:lineRule="auto"/>
             </w:pPr>
             <w:r>
-              <w:t xml:space="preserve">The system will check the information the user gives. If true, it will send a notification; If false,it will send the user an error message </w:t>
+              <w:t xml:space="preserve">The system will check the information the user gives. If true, it will send a notification; If </w:t>
+            </w:r>
+            <w:proofErr w:type="gramStart"/>
+            <w:r>
+              <w:t>false,it</w:t>
+            </w:r>
+            <w:proofErr w:type="gramEnd"/>
+            <w:r>
+              <w:t xml:space="preserve"> will send the user an error message </w:t>
             </w:r>
           </w:p>
           <w:p>
@@ -15828,7 +16017,15 @@
               <w:spacing w:before="30" w:after="30" w:line="240" w:lineRule="auto"/>
             </w:pPr>
             <w:r>
-              <w:t>Display User Profile  screen with the following fields:</w:t>
+              <w:t xml:space="preserve">Display User </w:t>
+            </w:r>
+            <w:proofErr w:type="gramStart"/>
+            <w:r>
+              <w:t>Profile  screen</w:t>
+            </w:r>
+            <w:proofErr w:type="gramEnd"/>
+            <w:r>
+              <w:t xml:space="preserve"> with the following fields:</w:t>
             </w:r>
           </w:p>
           <w:p>
@@ -16311,7 +16508,15 @@
               <w:spacing w:before="30" w:after="30" w:line="240" w:lineRule="auto"/>
             </w:pPr>
             <w:r>
-              <w:t xml:space="preserve">Display user profile page with error message “username exist “ or “phone exist “ </w:t>
+              <w:t xml:space="preserve">Display user profile page with error message “username exist </w:t>
+            </w:r>
+            <w:proofErr w:type="gramStart"/>
+            <w:r>
+              <w:t>“ or</w:t>
+            </w:r>
+            <w:proofErr w:type="gramEnd"/>
+            <w:r>
+              <w:t xml:space="preserve"> “phone exist “ </w:t>
             </w:r>
           </w:p>
         </w:tc>
@@ -16738,7 +16943,15 @@
               <w:spacing w:after="0" w:line="276" w:lineRule="auto"/>
             </w:pPr>
             <w:r>
-              <w:t>Display the required fields(username, password, repassword, DOB, phone numbers) and save change.</w:t>
+              <w:t xml:space="preserve">Display the required </w:t>
+            </w:r>
+            <w:proofErr w:type="gramStart"/>
+            <w:r>
+              <w:t>fields(</w:t>
+            </w:r>
+            <w:proofErr w:type="gramEnd"/>
+            <w:r>
+              <w:t>username, password, repassword, DOB, phone numbers) and save change.</w:t>
             </w:r>
           </w:p>
         </w:tc>
@@ -16970,7 +17183,15 @@
               <w:spacing w:after="0" w:line="276" w:lineRule="auto"/>
             </w:pPr>
             <w:r>
-              <w:t>The system will check the information the user gives. If true, it will send a message “update successful”; If false,it will send the user an error message “...exist “</w:t>
+              <w:t xml:space="preserve">The system will check the information the user gives. If true, it will send a message “update successful”; If </w:t>
+            </w:r>
+            <w:proofErr w:type="gramStart"/>
+            <w:r>
+              <w:t>false,it</w:t>
+            </w:r>
+            <w:proofErr w:type="gramEnd"/>
+            <w:r>
+              <w:t xml:space="preserve"> will send the user an error message “...exist “</w:t>
             </w:r>
           </w:p>
           <w:p>

--- a/doc/SWP391-LearningOnlineProject_SRS.docx
+++ b/doc/SWP391-LearningOnlineProject_SRS.docx
@@ -1,6 +1,6 @@
 
 <file path=word/document.xml><?xml version="1.0" encoding="utf-8"?>
-<w:document xmlns:wpc="http://schemas.microsoft.com/office/word/2010/wordprocessingCanvas" xmlns:cx="http://schemas.microsoft.com/office/drawing/2014/chartex" xmlns:cx1="http://schemas.microsoft.com/office/drawing/2015/9/8/chartex" xmlns:cx2="http://schemas.microsoft.com/office/drawing/2015/10/21/chartex" xmlns:cx3="http://schemas.microsoft.com/office/drawing/2016/5/9/chartex" xmlns:cx4="http://schemas.microsoft.com/office/drawing/2016/5/10/chartex" xmlns:cx5="http://schemas.microsoft.com/office/drawing/2016/5/11/chartex" xmlns:cx6="http://schemas.microsoft.com/office/drawing/2016/5/12/chartex" xmlns:cx7="http://schemas.microsoft.com/office/drawing/2016/5/13/chartex" xmlns:cx8="http://schemas.microsoft.com/office/drawing/2016/5/14/chartex" xmlns:mc="http://schemas.openxmlformats.org/markup-compatibility/2006" xmlns:aink="http://schemas.microsoft.com/office/drawing/2016/ink" xmlns:am3d="http://schemas.microsoft.com/office/drawing/2017/model3d" xmlns:o="urn:schemas-microsoft-com:office:office" xmlns:oel="http://schemas.microsoft.com/office/2019/extlst" xmlns:r="http://schemas.openxmlformats.org/officeDocument/2006/relationships" xmlns:m="http://schemas.openxmlformats.org/officeDocument/2006/math" xmlns:v="urn:schemas-microsoft-com:vml" xmlns:wp14="http://schemas.microsoft.com/office/word/2010/wordprocessingDrawing" xmlns:wp="http://schemas.openxmlformats.org/drawingml/2006/wordprocessingDrawing" xmlns:w10="urn:schemas-microsoft-com:office:word" xmlns:w="http://schemas.openxmlformats.org/wordprocessingml/2006/main" xmlns:w14="http://schemas.microsoft.com/office/word/2010/wordml" xmlns:w15="http://schemas.microsoft.com/office/word/2012/wordml" xmlns:w16cex="http://schemas.microsoft.com/office/word/2018/wordml/cex" xmlns:w16cid="http://schemas.microsoft.com/office/word/2016/wordml/cid" xmlns:w16="http://schemas.microsoft.com/office/word/2018/wordml" xmlns:w16sdtdh="http://schemas.microsoft.com/office/word/2020/wordml/sdtdatahash" xmlns:w16se="http://schemas.microsoft.com/office/word/2015/wordml/symex" xmlns:wpg="http://schemas.microsoft.com/office/word/2010/wordprocessingGroup" xmlns:wpi="http://schemas.microsoft.com/office/word/2010/wordprocessingInk" xmlns:wne="http://schemas.microsoft.com/office/word/2006/wordml" xmlns:wps="http://schemas.microsoft.com/office/word/2010/wordprocessingShape" mc:Ignorable="w14 w15 w16se w16cid w16 w16cex w16sdtdh wp14">
+<w:document xmlns:wpc="http://schemas.microsoft.com/office/word/2010/wordprocessingCanvas" xmlns:cx="http://schemas.microsoft.com/office/drawing/2014/chartex" xmlns:mc="http://schemas.openxmlformats.org/markup-compatibility/2006" xmlns:o="urn:schemas-microsoft-com:office:office" xmlns:r="http://schemas.openxmlformats.org/officeDocument/2006/relationships" xmlns:m="http://schemas.openxmlformats.org/officeDocument/2006/math" xmlns:v="urn:schemas-microsoft-com:vml" xmlns:wp14="http://schemas.microsoft.com/office/word/2010/wordprocessingDrawing" xmlns:wp="http://schemas.openxmlformats.org/drawingml/2006/wordprocessingDrawing" xmlns:w10="urn:schemas-microsoft-com:office:word" xmlns:w="http://schemas.openxmlformats.org/wordprocessingml/2006/main" xmlns:w14="http://schemas.microsoft.com/office/word/2010/wordml" xmlns:w15="http://schemas.microsoft.com/office/word/2012/wordml" xmlns:w16se="http://schemas.microsoft.com/office/word/2015/wordml/symex" xmlns:wpg="http://schemas.microsoft.com/office/word/2010/wordprocessingGroup" xmlns:wpi="http://schemas.microsoft.com/office/word/2010/wordprocessingInk" xmlns:wne="http://schemas.microsoft.com/office/word/2006/wordml" xmlns:wps="http://schemas.microsoft.com/office/word/2010/wordprocessingShape" mc:Ignorable="w14 w15 w16se wp14">
   <w:body>
     <w:p>
       <w:pPr>
@@ -15,6 +15,7 @@
       <w:r>
         <w:rPr>
           <w:noProof/>
+          <w:lang w:val="en-US"/>
         </w:rPr>
         <w:drawing>
           <wp:inline distT="0" distB="0" distL="0" distR="0" wp14:anchorId="1E89FDA1" wp14:editId="07777777">
@@ -2013,6 +2014,7 @@
       <w:r>
         <w:rPr>
           <w:noProof/>
+          <w:lang w:val="en-US"/>
         </w:rPr>
         <w:drawing>
           <wp:inline distT="0" distB="0" distL="0" distR="0" wp14:anchorId="0996F52B" wp14:editId="7B250A47">
@@ -2109,6 +2111,7 @@
       <w:r>
         <w:rPr>
           <w:noProof/>
+          <w:lang w:val="en-US"/>
         </w:rPr>
         <w:drawing>
           <wp:inline distT="0" distB="0" distL="0" distR="0" wp14:anchorId="60CAEFE5" wp14:editId="07777777">
@@ -3190,7 +3193,21 @@
               <w:rPr>
                 <w:color w:val="000000"/>
               </w:rPr>
-              <w:t xml:space="preserve">- Note that the link is only available for a specific time duration as configured in the system config file. </w:t>
+              <w:t xml:space="preserve">- Note that the link is only available for a specific time duration as configured in the system </w:t>
+            </w:r>
+            <w:proofErr w:type="spellStart"/>
+            <w:r>
+              <w:rPr>
+                <w:color w:val="000000"/>
+              </w:rPr>
+              <w:t>config</w:t>
+            </w:r>
+            <w:proofErr w:type="spellEnd"/>
+            <w:r>
+              <w:rPr>
+                <w:color w:val="000000"/>
+              </w:rPr>
+              <w:t xml:space="preserve"> file. </w:t>
             </w:r>
           </w:p>
           <w:p>
@@ -3654,12 +3671,14 @@
                 <w:color w:val="000000"/>
               </w:rPr>
             </w:pPr>
+            <w:proofErr w:type="spellStart"/>
             <w:r>
               <w:rPr>
                 <w:color w:val="000000"/>
               </w:rPr>
               <w:t>BlogList</w:t>
             </w:r>
+            <w:proofErr w:type="spellEnd"/>
           </w:p>
           <w:p>
             <w:pPr>
@@ -3828,12 +3847,14 @@
                 <w:color w:val="000000"/>
               </w:rPr>
             </w:pPr>
+            <w:proofErr w:type="spellStart"/>
             <w:r>
               <w:rPr>
                 <w:color w:val="000000"/>
               </w:rPr>
               <w:t>BlogDetail</w:t>
             </w:r>
+            <w:proofErr w:type="spellEnd"/>
           </w:p>
           <w:p>
             <w:pPr>
@@ -4020,12 +4041,14 @@
                 <w:color w:val="000000"/>
               </w:rPr>
             </w:pPr>
+            <w:proofErr w:type="spellStart"/>
             <w:r>
               <w:rPr>
                 <w:color w:val="000000"/>
               </w:rPr>
               <w:t>CourseList</w:t>
             </w:r>
+            <w:proofErr w:type="spellEnd"/>
           </w:p>
           <w:p>
             <w:pPr>
@@ -4359,12 +4382,14 @@
                 <w:color w:val="000000"/>
               </w:rPr>
             </w:pPr>
+            <w:proofErr w:type="spellStart"/>
             <w:r>
               <w:rPr>
                 <w:color w:val="000000"/>
               </w:rPr>
               <w:t>UserAthorizaiton</w:t>
             </w:r>
+            <w:proofErr w:type="spellEnd"/>
           </w:p>
           <w:p>
             <w:pPr>
@@ -4425,7 +4450,21 @@
               <w:rPr>
                 <w:color w:val="000000"/>
               </w:rPr>
-              <w:t>This is authorization mechanism in the system, including the specify the user's role, his/her authorized page links (building the displayed menu items and preventing unauthorized access via enter the links directly). The scope of this function also includes building the header, footer, the main function menu (for both Admin and NonAdmin parts)</w:t>
+              <w:t xml:space="preserve">This is authorization mechanism in the system, including the specify the user's role, his/her authorized page links (building the displayed menu items and preventing unauthorized access via enter the links directly). The scope of this function also includes building the header, footer, the main function menu (for both Admin and </w:t>
+            </w:r>
+            <w:proofErr w:type="spellStart"/>
+            <w:r>
+              <w:rPr>
+                <w:color w:val="000000"/>
+              </w:rPr>
+              <w:t>NonAdmin</w:t>
+            </w:r>
+            <w:proofErr w:type="spellEnd"/>
+            <w:r>
+              <w:rPr>
+                <w:color w:val="000000"/>
+              </w:rPr>
+              <w:t xml:space="preserve"> parts)</w:t>
             </w:r>
           </w:p>
         </w:tc>
@@ -5090,21 +5129,21 @@
               <w:rPr>
                 <w:color w:val="000000" w:themeColor="text1"/>
               </w:rPr>
-              <w:t xml:space="preserve">'Show the list of course paginatedly. The shown information for each subject </w:t>
-            </w:r>
-            <w:proofErr w:type="gramStart"/>
-            <w:r>
-              <w:rPr>
-                <w:color w:val="000000" w:themeColor="text1"/>
-              </w:rPr>
-              <w:t>include</w:t>
-            </w:r>
-            <w:proofErr w:type="gramEnd"/>
-            <w:r>
-              <w:rPr>
-                <w:color w:val="000000" w:themeColor="text1"/>
-              </w:rPr>
-              <w:t xml:space="preserve"> the id, name, category, number of lessons and status</w:t>
+              <w:t xml:space="preserve">'Show the list of course </w:t>
+            </w:r>
+            <w:proofErr w:type="spellStart"/>
+            <w:r>
+              <w:rPr>
+                <w:color w:val="000000" w:themeColor="text1"/>
+              </w:rPr>
+              <w:t>paginatedly</w:t>
+            </w:r>
+            <w:proofErr w:type="spellEnd"/>
+            <w:r>
+              <w:rPr>
+                <w:color w:val="000000" w:themeColor="text1"/>
+              </w:rPr>
+              <w:t>. The shown information for each subject include the id, name, category, number of lessons and status</w:t>
             </w:r>
           </w:p>
           <w:p>
@@ -5551,8 +5590,16 @@
               <w:rPr>
                 <w:color w:val="000000" w:themeColor="text1"/>
               </w:rPr>
-              <w:t>Add new course lession</w:t>
-            </w:r>
+              <w:t xml:space="preserve">Add new course </w:t>
+            </w:r>
+            <w:proofErr w:type="spellStart"/>
+            <w:r>
+              <w:rPr>
+                <w:color w:val="000000" w:themeColor="text1"/>
+              </w:rPr>
+              <w:t>lession</w:t>
+            </w:r>
+            <w:proofErr w:type="spellEnd"/>
           </w:p>
           <w:p>
             <w:pPr>
@@ -5569,7 +5616,21 @@
               <w:rPr>
                 <w:color w:val="000000" w:themeColor="text1"/>
               </w:rPr>
-              <w:t>Add lession detail</w:t>
+              <w:t xml:space="preserve">Add </w:t>
+            </w:r>
+            <w:proofErr w:type="spellStart"/>
+            <w:r>
+              <w:rPr>
+                <w:color w:val="000000" w:themeColor="text1"/>
+              </w:rPr>
+              <w:t>lession</w:t>
+            </w:r>
+            <w:proofErr w:type="spellEnd"/>
+            <w:r>
+              <w:rPr>
+                <w:color w:val="000000" w:themeColor="text1"/>
+              </w:rPr>
+              <w:t xml:space="preserve"> detail</w:t>
             </w:r>
           </w:p>
           <w:p>
@@ -5746,7 +5807,21 @@
               <w:rPr>
                 <w:color w:val="000000" w:themeColor="text1"/>
               </w:rPr>
-              <w:t>Change course name, course detail, delete lession, delete quiz.</w:t>
+              <w:t xml:space="preserve">Change course name, course detail, delete </w:t>
+            </w:r>
+            <w:proofErr w:type="spellStart"/>
+            <w:r>
+              <w:rPr>
+                <w:color w:val="000000" w:themeColor="text1"/>
+              </w:rPr>
+              <w:t>lession</w:t>
+            </w:r>
+            <w:proofErr w:type="spellEnd"/>
+            <w:r>
+              <w:rPr>
+                <w:color w:val="000000" w:themeColor="text1"/>
+              </w:rPr>
+              <w:t>, delete quiz.</w:t>
             </w:r>
           </w:p>
           <w:p>
@@ -5764,8 +5839,16 @@
               <w:rPr>
                 <w:color w:val="000000" w:themeColor="text1"/>
               </w:rPr>
-              <w:t>Add new course lession</w:t>
-            </w:r>
+              <w:t xml:space="preserve">Add new course </w:t>
+            </w:r>
+            <w:proofErr w:type="spellStart"/>
+            <w:r>
+              <w:rPr>
+                <w:color w:val="000000" w:themeColor="text1"/>
+              </w:rPr>
+              <w:t>lession</w:t>
+            </w:r>
+            <w:proofErr w:type="spellEnd"/>
           </w:p>
           <w:p>
             <w:pPr>
@@ -5782,7 +5865,21 @@
               <w:rPr>
                 <w:color w:val="000000" w:themeColor="text1"/>
               </w:rPr>
-              <w:t>Add lession detail</w:t>
+              <w:t xml:space="preserve">Add </w:t>
+            </w:r>
+            <w:proofErr w:type="spellStart"/>
+            <w:r>
+              <w:rPr>
+                <w:color w:val="000000" w:themeColor="text1"/>
+              </w:rPr>
+              <w:t>lession</w:t>
+            </w:r>
+            <w:proofErr w:type="spellEnd"/>
+            <w:r>
+              <w:rPr>
+                <w:color w:val="000000" w:themeColor="text1"/>
+              </w:rPr>
+              <w:t xml:space="preserve"> detail</w:t>
             </w:r>
           </w:p>
           <w:p>
@@ -5937,8 +6034,30 @@
               <w:rPr>
                 <w:color w:val="000000" w:themeColor="text1"/>
               </w:rPr>
-              <w:t xml:space="preserve"> the detail of the course right at the lession that student learn after, if student not learned anything after the screen will show the first lession</w:t>
-            </w:r>
+              <w:t xml:space="preserve"> the detail of the course right at the </w:t>
+            </w:r>
+            <w:proofErr w:type="spellStart"/>
+            <w:r>
+              <w:rPr>
+                <w:color w:val="000000" w:themeColor="text1"/>
+              </w:rPr>
+              <w:t>lession</w:t>
+            </w:r>
+            <w:proofErr w:type="spellEnd"/>
+            <w:r>
+              <w:rPr>
+                <w:color w:val="000000" w:themeColor="text1"/>
+              </w:rPr>
+              <w:t xml:space="preserve"> that student learn after, if student not learned anything after the screen will show the first </w:t>
+            </w:r>
+            <w:proofErr w:type="spellStart"/>
+            <w:r>
+              <w:rPr>
+                <w:color w:val="000000" w:themeColor="text1"/>
+              </w:rPr>
+              <w:t>lession</w:t>
+            </w:r>
+            <w:proofErr w:type="spellEnd"/>
           </w:p>
           <w:p>
             <w:pPr>
@@ -6026,11 +6145,19 @@
                 <w:color w:val="000000" w:themeColor="text1"/>
               </w:rPr>
             </w:pPr>
-            <w:r>
-              <w:rPr>
-                <w:color w:val="000000" w:themeColor="text1"/>
-              </w:rPr>
-              <w:t>Lession detail and quiz</w:t>
+            <w:proofErr w:type="spellStart"/>
+            <w:r>
+              <w:rPr>
+                <w:color w:val="000000" w:themeColor="text1"/>
+              </w:rPr>
+              <w:t>Lession</w:t>
+            </w:r>
+            <w:proofErr w:type="spellEnd"/>
+            <w:r>
+              <w:rPr>
+                <w:color w:val="000000" w:themeColor="text1"/>
+              </w:rPr>
+              <w:t xml:space="preserve"> detail and quiz</w:t>
             </w:r>
           </w:p>
         </w:tc>
@@ -6060,8 +6187,44 @@
               <w:rPr>
                 <w:color w:val="000000" w:themeColor="text1"/>
               </w:rPr>
-              <w:t>Student can see the lession detail of the lession they are learning and the previous lession</w:t>
-            </w:r>
+              <w:t xml:space="preserve">Student can see the </w:t>
+            </w:r>
+            <w:proofErr w:type="spellStart"/>
+            <w:r>
+              <w:rPr>
+                <w:color w:val="000000" w:themeColor="text1"/>
+              </w:rPr>
+              <w:t>lession</w:t>
+            </w:r>
+            <w:proofErr w:type="spellEnd"/>
+            <w:r>
+              <w:rPr>
+                <w:color w:val="000000" w:themeColor="text1"/>
+              </w:rPr>
+              <w:t xml:space="preserve"> detail of the </w:t>
+            </w:r>
+            <w:proofErr w:type="spellStart"/>
+            <w:r>
+              <w:rPr>
+                <w:color w:val="000000" w:themeColor="text1"/>
+              </w:rPr>
+              <w:t>lession</w:t>
+            </w:r>
+            <w:proofErr w:type="spellEnd"/>
+            <w:r>
+              <w:rPr>
+                <w:color w:val="000000" w:themeColor="text1"/>
+              </w:rPr>
+              <w:t xml:space="preserve"> they are learning and the previous </w:t>
+            </w:r>
+            <w:proofErr w:type="spellStart"/>
+            <w:r>
+              <w:rPr>
+                <w:color w:val="000000" w:themeColor="text1"/>
+              </w:rPr>
+              <w:t>lession</w:t>
+            </w:r>
+            <w:proofErr w:type="spellEnd"/>
           </w:p>
           <w:p>
             <w:pPr>
@@ -6078,8 +6241,30 @@
               <w:rPr>
                 <w:color w:val="000000" w:themeColor="text1"/>
               </w:rPr>
-              <w:t>Student can take quiz at the an of the lession</w:t>
-            </w:r>
+              <w:t xml:space="preserve">Student can take quiz at the </w:t>
+            </w:r>
+            <w:proofErr w:type="spellStart"/>
+            <w:r>
+              <w:rPr>
+                <w:color w:val="000000" w:themeColor="text1"/>
+              </w:rPr>
+              <w:t>an</w:t>
+            </w:r>
+            <w:proofErr w:type="spellEnd"/>
+            <w:r>
+              <w:rPr>
+                <w:color w:val="000000" w:themeColor="text1"/>
+              </w:rPr>
+              <w:t xml:space="preserve"> of the </w:t>
+            </w:r>
+            <w:proofErr w:type="spellStart"/>
+            <w:r>
+              <w:rPr>
+                <w:color w:val="000000" w:themeColor="text1"/>
+              </w:rPr>
+              <w:t>lession</w:t>
+            </w:r>
+            <w:proofErr w:type="spellEnd"/>
           </w:p>
           <w:p>
             <w:pPr>
@@ -6096,22 +6281,16 @@
               <w:rPr>
                 <w:color w:val="000000" w:themeColor="text1"/>
               </w:rPr>
-              <w:t xml:space="preserve">Only if student complete </w:t>
-            </w:r>
-            <w:proofErr w:type="gramStart"/>
-            <w:r>
-              <w:rPr>
-                <w:color w:val="000000" w:themeColor="text1"/>
-              </w:rPr>
-              <w:t>quiz  they</w:t>
-            </w:r>
-            <w:proofErr w:type="gramEnd"/>
-            <w:r>
-              <w:rPr>
-                <w:color w:val="000000" w:themeColor="text1"/>
-              </w:rPr>
-              <w:t xml:space="preserve"> can move to the next lession</w:t>
-            </w:r>
+              <w:t xml:space="preserve">Only if student complete quiz  they can move to the next </w:t>
+            </w:r>
+            <w:proofErr w:type="spellStart"/>
+            <w:r>
+              <w:rPr>
+                <w:color w:val="000000" w:themeColor="text1"/>
+              </w:rPr>
+              <w:t>lession</w:t>
+            </w:r>
+            <w:proofErr w:type="spellEnd"/>
           </w:p>
         </w:tc>
       </w:tr>
@@ -7329,12 +7508,14 @@
                 <w:color w:val="000000"/>
               </w:rPr>
             </w:pPr>
+            <w:proofErr w:type="spellStart"/>
             <w:r>
               <w:rPr>
                 <w:color w:val="000000"/>
               </w:rPr>
               <w:t>BlogList</w:t>
             </w:r>
+            <w:proofErr w:type="spellEnd"/>
           </w:p>
         </w:tc>
         <w:tc>
@@ -7430,12 +7611,14 @@
                 <w:color w:val="000000"/>
               </w:rPr>
             </w:pPr>
+            <w:proofErr w:type="spellStart"/>
             <w:r>
               <w:rPr>
                 <w:color w:val="000000"/>
               </w:rPr>
               <w:t>CourseList</w:t>
             </w:r>
+            <w:proofErr w:type="spellEnd"/>
           </w:p>
         </w:tc>
         <w:tc>
@@ -7542,11 +7725,19 @@
                 <w:color w:val="000000" w:themeColor="text1"/>
               </w:rPr>
             </w:pPr>
-            <w:r>
-              <w:rPr>
-                <w:color w:val="000000" w:themeColor="text1"/>
-              </w:rPr>
-              <w:t>Enroll course</w:t>
+            <w:proofErr w:type="spellStart"/>
+            <w:r>
+              <w:rPr>
+                <w:color w:val="000000" w:themeColor="text1"/>
+              </w:rPr>
+              <w:t>Enroll</w:t>
+            </w:r>
+            <w:proofErr w:type="spellEnd"/>
+            <w:r>
+              <w:rPr>
+                <w:color w:val="000000" w:themeColor="text1"/>
+              </w:rPr>
+              <w:t xml:space="preserve"> course</w:t>
             </w:r>
           </w:p>
         </w:tc>
@@ -7636,7 +7827,21 @@
               <w:rPr>
                 <w:color w:val="000000" w:themeColor="text1"/>
               </w:rPr>
-              <w:t>View course detail, lession detail, take quiz</w:t>
+              <w:t xml:space="preserve">View course detail, </w:t>
+            </w:r>
+            <w:proofErr w:type="spellStart"/>
+            <w:r>
+              <w:rPr>
+                <w:color w:val="000000" w:themeColor="text1"/>
+              </w:rPr>
+              <w:t>lession</w:t>
+            </w:r>
+            <w:proofErr w:type="spellEnd"/>
+            <w:r>
+              <w:rPr>
+                <w:color w:val="000000" w:themeColor="text1"/>
+              </w:rPr>
+              <w:t xml:space="preserve"> detail, take quiz</w:t>
             </w:r>
           </w:p>
         </w:tc>
@@ -8400,12 +8605,14 @@
                 <w:color w:val="000000"/>
               </w:rPr>
             </w:pPr>
+            <w:proofErr w:type="spellStart"/>
             <w:r>
               <w:rPr>
                 <w:color w:val="000000"/>
               </w:rPr>
               <w:t>BlogDetail</w:t>
             </w:r>
+            <w:proofErr w:type="spellEnd"/>
           </w:p>
         </w:tc>
         <w:tc>
@@ -9140,7 +9347,21 @@
         <w:rPr>
           <w:color w:val="000000"/>
         </w:rPr>
-        <w:t>Users:  who have registered, can enroll course</w:t>
+        <w:t xml:space="preserve">Users:  who have registered, can </w:t>
+      </w:r>
+      <w:proofErr w:type="spellStart"/>
+      <w:r>
+        <w:rPr>
+          <w:color w:val="000000"/>
+        </w:rPr>
+        <w:t>enroll</w:t>
+      </w:r>
+      <w:proofErr w:type="spellEnd"/>
+      <w:r>
+        <w:rPr>
+          <w:color w:val="000000"/>
+        </w:rPr>
+        <w:t xml:space="preserve"> course</w:t>
       </w:r>
     </w:p>
     <w:p>
@@ -9296,7 +9517,15 @@
         <w:pStyle w:val="Normal0"/>
       </w:pPr>
       <w:r>
-        <w:t>- Guest can’t enroll course</w:t>
+        <w:t xml:space="preserve">- Guest can’t </w:t>
+      </w:r>
+      <w:proofErr w:type="spellStart"/>
+      <w:r>
+        <w:t>enroll</w:t>
+      </w:r>
+      <w:proofErr w:type="spellEnd"/>
+      <w:r>
+        <w:t xml:space="preserve"> course</w:t>
       </w:r>
     </w:p>
     <w:p>
@@ -9320,7 +9549,15 @@
         <w:pStyle w:val="Normal0"/>
       </w:pPr>
       <w:r>
-        <w:t>- Only Student can enroll course</w:t>
+        <w:t xml:space="preserve">- Only Student can </w:t>
+      </w:r>
+      <w:proofErr w:type="spellStart"/>
+      <w:r>
+        <w:t>enroll</w:t>
+      </w:r>
+      <w:proofErr w:type="spellEnd"/>
+      <w:r>
+        <w:t xml:space="preserve"> course</w:t>
       </w:r>
     </w:p>
     <w:p>
@@ -9336,7 +9573,15 @@
         <w:pStyle w:val="Normal0"/>
       </w:pPr>
       <w:r>
-        <w:t xml:space="preserve">- Admin can edit userlist </w:t>
+        <w:t xml:space="preserve">- Admin can edit </w:t>
+      </w:r>
+      <w:proofErr w:type="spellStart"/>
+      <w:r>
+        <w:t>userlist</w:t>
+      </w:r>
+      <w:proofErr w:type="spellEnd"/>
+      <w:r>
+        <w:t xml:space="preserve"> </w:t>
       </w:r>
     </w:p>
     <w:p>
@@ -9352,7 +9597,15 @@
         <w:pStyle w:val="Normal0"/>
       </w:pPr>
       <w:r>
-        <w:t xml:space="preserve">- Admin can update bloglist. </w:t>
+        <w:t xml:space="preserve">- Admin can update </w:t>
+      </w:r>
+      <w:proofErr w:type="spellStart"/>
+      <w:r>
+        <w:t>bloglist</w:t>
+      </w:r>
+      <w:proofErr w:type="spellEnd"/>
+      <w:r>
+        <w:t xml:space="preserve">. </w:t>
       </w:r>
     </w:p>
     <w:p>
@@ -9360,7 +9613,31 @@
         <w:pStyle w:val="Normal0"/>
       </w:pPr>
       <w:r>
-        <w:t>- Tutor can create course but need the allow of the admin to publish that course</w:t>
+        <w:t xml:space="preserve">- Admin can view all courses details without </w:t>
+      </w:r>
+      <w:proofErr w:type="spellStart"/>
+      <w:r>
+        <w:t>enroll</w:t>
+      </w:r>
+      <w:proofErr w:type="spellEnd"/>
+      <w:r>
+        <w:t xml:space="preserve"> courses.</w:t>
+      </w:r>
+    </w:p>
+    <w:p>
+      <w:pPr>
+        <w:pStyle w:val="Normal0"/>
+      </w:pPr>
+      <w:r>
+        <w:t xml:space="preserve">- Tutor can create course but need the </w:t>
+      </w:r>
+      <w:proofErr w:type="spellStart"/>
+      <w:r>
+        <w:t>allow</w:t>
+      </w:r>
+      <w:proofErr w:type="spellEnd"/>
+      <w:r>
+        <w:t xml:space="preserve"> of the admin to publish that course</w:t>
       </w:r>
     </w:p>
     <w:p>
@@ -9405,6 +9682,7 @@
       <w:r>
         <w:rPr>
           <w:noProof/>
+          <w:lang w:val="en-US"/>
         </w:rPr>
         <w:drawing>
           <wp:inline distT="0" distB="0" distL="0" distR="0" wp14:anchorId="05F4B229" wp14:editId="36B723AB">
@@ -9513,6 +9791,7 @@
       <w:r>
         <w:rPr>
           <w:noProof/>
+          <w:lang w:val="en-US"/>
         </w:rPr>
         <w:drawing>
           <wp:inline distT="0" distB="0" distL="0" distR="0" wp14:anchorId="6824DA52" wp14:editId="7D1DDBC8">
@@ -10881,8 +11160,13 @@
               <w:widowControl w:val="0"/>
               <w:spacing w:after="0" w:line="276" w:lineRule="auto"/>
             </w:pPr>
-            <w:r>
-              <w:t>USer login as Admin role</w:t>
+            <w:proofErr w:type="spellStart"/>
+            <w:r>
+              <w:t>USer</w:t>
+            </w:r>
+            <w:proofErr w:type="spellEnd"/>
+            <w:r>
+              <w:t xml:space="preserve"> login as Admin role</w:t>
             </w:r>
           </w:p>
         </w:tc>
@@ -11323,13 +11607,8 @@
               <w:spacing w:after="0" w:line="276" w:lineRule="auto"/>
             </w:pPr>
             <w:r>
-              <w:t xml:space="preserve">The user is redirected to the </w:t>
-            </w:r>
-            <w:proofErr w:type="gramStart"/>
-            <w:r>
-              <w:t>course  details</w:t>
-            </w:r>
-            <w:proofErr w:type="gramEnd"/>
+              <w:t>The user is redirected to the course  details</w:t>
+            </w:r>
           </w:p>
         </w:tc>
       </w:tr>
@@ -11925,6 +12204,7 @@
       <w:r>
         <w:rPr>
           <w:noProof/>
+          <w:lang w:val="en-US"/>
         </w:rPr>
         <w:drawing>
           <wp:inline distT="0" distB="0" distL="0" distR="0" wp14:anchorId="463FA11C" wp14:editId="7CC4465C">
@@ -12382,7 +12662,15 @@
               <w:spacing w:before="30" w:after="30" w:line="240" w:lineRule="auto"/>
             </w:pPr>
             <w:r>
-              <w:t>User clicks on registerOrlogin button on the header of website</w:t>
+              <w:t xml:space="preserve">User clicks on </w:t>
+            </w:r>
+            <w:proofErr w:type="spellStart"/>
+            <w:r>
+              <w:t>registerOrlogin</w:t>
+            </w:r>
+            <w:proofErr w:type="spellEnd"/>
+            <w:r>
+              <w:t xml:space="preserve"> button on the header of website</w:t>
             </w:r>
           </w:p>
           <w:p>
@@ -12576,7 +12864,15 @@
               <w:spacing w:before="30" w:after="30" w:line="240" w:lineRule="auto"/>
             </w:pPr>
             <w:r>
-              <w:t>Validate the entered user name &amp; password or GmailID and then display Homepage screen</w:t>
+              <w:t xml:space="preserve">Validate the entered user name &amp; password or </w:t>
+            </w:r>
+            <w:proofErr w:type="spellStart"/>
+            <w:r>
+              <w:t>GmailID</w:t>
+            </w:r>
+            <w:proofErr w:type="spellEnd"/>
+            <w:r>
+              <w:t xml:space="preserve"> and then display Homepage screen</w:t>
             </w:r>
           </w:p>
         </w:tc>
@@ -12898,15 +13194,7 @@
               <w:spacing w:before="30" w:after="30" w:line="240" w:lineRule="auto"/>
             </w:pPr>
             <w:r>
-              <w:t xml:space="preserve">Display "Login" page with message "Your </w:t>
-            </w:r>
-            <w:proofErr w:type="gramStart"/>
-            <w:r>
-              <w:t>user</w:t>
-            </w:r>
-            <w:proofErr w:type="gramEnd"/>
-            <w:r>
-              <w:t xml:space="preserve"> name or password is not correct."</w:t>
+              <w:t>Display "Login" page with message "Your user name or password is not correct."</w:t>
             </w:r>
           </w:p>
         </w:tc>
@@ -12928,9 +13216,14 @@
       </w:pPr>
       <w:bookmarkStart w:id="14" w:name="_Toc127527864"/>
       <w:r>
-        <w:t>c. DARmodel</w:t>
+        <w:t xml:space="preserve">c. </w:t>
+      </w:r>
+      <w:proofErr w:type="spellStart"/>
+      <w:r>
+        <w:t>DARmodel</w:t>
       </w:r>
       <w:bookmarkEnd w:id="14"/>
+      <w:proofErr w:type="spellEnd"/>
       <w:r>
         <w:tab/>
       </w:r>
@@ -13288,15 +13581,7 @@
               <w:spacing w:after="0" w:line="276" w:lineRule="auto"/>
             </w:pPr>
             <w:r>
-              <w:t xml:space="preserve">Display the required fields (username and password to let the user fill it in), Login button and </w:t>
-            </w:r>
-            <w:proofErr w:type="gramStart"/>
-            <w:r>
-              <w:t>Home</w:t>
-            </w:r>
-            <w:proofErr w:type="gramEnd"/>
-            <w:r>
-              <w:t xml:space="preserve"> button. </w:t>
+              <w:t xml:space="preserve">Display the required fields (username and password to let the user fill it in), Login button and Home button. </w:t>
             </w:r>
           </w:p>
         </w:tc>
@@ -13682,7 +13967,15 @@
             </w:r>
             <w:proofErr w:type="gramEnd"/>
             <w:r>
-              <w:t xml:space="preserve"> Sign in heare!</w:t>
+              <w:t xml:space="preserve"> Sign in </w:t>
+            </w:r>
+            <w:proofErr w:type="spellStart"/>
+            <w:r>
+              <w:t>heare</w:t>
+            </w:r>
+            <w:proofErr w:type="spellEnd"/>
+            <w:r>
+              <w:t>!</w:t>
             </w:r>
           </w:p>
         </w:tc>
@@ -13768,6 +14061,7 @@
       <w:r>
         <w:rPr>
           <w:noProof/>
+          <w:lang w:val="en-US"/>
         </w:rPr>
         <w:drawing>
           <wp:inline distT="0" distB="0" distL="0" distR="0" wp14:anchorId="6C22EC99" wp14:editId="4E5CA8CD">
@@ -14313,8 +14607,13 @@
               <w:spacing w:before="30" w:after="30" w:line="240" w:lineRule="auto"/>
             </w:pPr>
             <w:r>
-              <w:t>- FullName</w:t>
-            </w:r>
+              <w:t xml:space="preserve">- </w:t>
+            </w:r>
+            <w:proofErr w:type="spellStart"/>
+            <w:r>
+              <w:t>FullName</w:t>
+            </w:r>
+            <w:proofErr w:type="spellEnd"/>
           </w:p>
           <w:p>
             <w:pPr>
@@ -14342,6 +14641,8 @@
             <w:r>
               <w:t>- Re-password</w:t>
             </w:r>
+            <w:bookmarkStart w:id="18" w:name="_GoBack"/>
+            <w:bookmarkEnd w:id="18"/>
           </w:p>
         </w:tc>
       </w:tr>
@@ -14753,15 +15054,7 @@
               <w:spacing w:before="30" w:after="30" w:line="240" w:lineRule="auto"/>
             </w:pPr>
             <w:r>
-              <w:t xml:space="preserve">Display Register page with error message “username exist </w:t>
-            </w:r>
-            <w:proofErr w:type="gramStart"/>
-            <w:r>
-              <w:t>“ or</w:t>
-            </w:r>
-            <w:proofErr w:type="gramEnd"/>
-            <w:r>
-              <w:t xml:space="preserve"> “phone exist “  or "Gmail exist"</w:t>
+              <w:t>Display Register page with error message “username exist “ or “phone exist “  or "Gmail exist"</w:t>
             </w:r>
           </w:p>
         </w:tc>
@@ -14784,11 +15077,16 @@
       <w:pPr>
         <w:pStyle w:val="heading30"/>
       </w:pPr>
-      <w:bookmarkStart w:id="18" w:name="_Toc127527868"/>
+      <w:bookmarkStart w:id="19" w:name="_Toc127527868"/>
       <w:r>
-        <w:t>c. DARmodel</w:t>
+        <w:t xml:space="preserve">c. </w:t>
       </w:r>
-      <w:bookmarkEnd w:id="18"/>
+      <w:proofErr w:type="spellStart"/>
+      <w:r>
+        <w:t>DARmodel</w:t>
+      </w:r>
+      <w:bookmarkEnd w:id="19"/>
+      <w:proofErr w:type="spellEnd"/>
       <w:r>
         <w:tab/>
       </w:r>
@@ -15192,15 +15490,7 @@
               <w:spacing w:after="0" w:line="276" w:lineRule="auto"/>
             </w:pPr>
             <w:r>
-              <w:t xml:space="preserve">Display the required </w:t>
-            </w:r>
-            <w:proofErr w:type="gramStart"/>
-            <w:r>
-              <w:t>fields(</w:t>
-            </w:r>
-            <w:proofErr w:type="gramEnd"/>
-            <w:r>
-              <w:t>username, password, re-enter the password, Name, DOB, phone numbers) and Create button.</w:t>
+              <w:t>Display the required fields(username, password, re-enter the password, Name, DOB, phone numbers) and Create button.</w:t>
             </w:r>
           </w:p>
         </w:tc>
@@ -15435,10 +15725,12 @@
             <w:r>
               <w:t xml:space="preserve">The system will check the information the user gives. If true, it will send a notification; If </w:t>
             </w:r>
+            <w:proofErr w:type="spellStart"/>
             <w:proofErr w:type="gramStart"/>
             <w:r>
               <w:t>false,it</w:t>
             </w:r>
+            <w:proofErr w:type="spellEnd"/>
             <w:proofErr w:type="gramEnd"/>
             <w:r>
               <w:t xml:space="preserve"> will send the user an error message </w:t>
@@ -15467,11 +15759,11 @@
       <w:pPr>
         <w:pStyle w:val="heading20"/>
       </w:pPr>
-      <w:bookmarkStart w:id="19" w:name="_Toc127527869"/>
+      <w:bookmarkStart w:id="20" w:name="_Toc127527869"/>
       <w:r>
         <w:t>4. User Profile</w:t>
       </w:r>
-      <w:bookmarkEnd w:id="19"/>
+      <w:bookmarkEnd w:id="20"/>
     </w:p>
     <w:p>
       <w:pPr>
@@ -15486,13 +15778,13 @@
       <w:pPr>
         <w:pStyle w:val="heading30"/>
       </w:pPr>
-      <w:bookmarkStart w:id="20" w:name="_heading=h.y4wfhcwwq8ve"/>
-      <w:bookmarkStart w:id="21" w:name="_Toc127527870"/>
-      <w:bookmarkEnd w:id="20"/>
+      <w:bookmarkStart w:id="21" w:name="_heading=h.y4wfhcwwq8ve"/>
+      <w:bookmarkStart w:id="22" w:name="_Toc127527870"/>
+      <w:bookmarkEnd w:id="21"/>
       <w:r>
         <w:t>a. Screen layout</w:t>
       </w:r>
-      <w:bookmarkEnd w:id="21"/>
+      <w:bookmarkEnd w:id="22"/>
     </w:p>
     <w:p>
       <w:pPr>
@@ -15504,6 +15796,7 @@
       <w:r>
         <w:rPr>
           <w:noProof/>
+          <w:lang w:val="en-US"/>
         </w:rPr>
         <w:drawing>
           <wp:inline distT="0" distB="0" distL="0" distR="0" wp14:anchorId="42AC075A" wp14:editId="3BC1C84D">
@@ -15552,13 +15845,13 @@
       <w:pPr>
         <w:pStyle w:val="heading30"/>
       </w:pPr>
-      <w:bookmarkStart w:id="22" w:name="_heading=h.xz9imyppyn0y" w:colFirst="0" w:colLast="0"/>
-      <w:bookmarkStart w:id="23" w:name="_Toc127527871"/>
-      <w:bookmarkEnd w:id="22"/>
+      <w:bookmarkStart w:id="23" w:name="_heading=h.xz9imyppyn0y" w:colFirst="0" w:colLast="0"/>
+      <w:bookmarkStart w:id="24" w:name="_Toc127527871"/>
+      <w:bookmarkEnd w:id="23"/>
       <w:r>
         <w:t>b. Use-case</w:t>
       </w:r>
-      <w:bookmarkEnd w:id="23"/>
+      <w:bookmarkEnd w:id="24"/>
     </w:p>
     <w:tbl>
       <w:tblPr>
@@ -16134,7 +16427,15 @@
               <w:spacing w:before="30" w:after="30" w:line="240" w:lineRule="auto"/>
             </w:pPr>
             <w:r>
-              <w:t>user can unenrolled course when they click ‘unenroll’</w:t>
+              <w:t>user can unenrolled course when they click ‘</w:t>
+            </w:r>
+            <w:proofErr w:type="spellStart"/>
+            <w:r>
+              <w:t>unenroll</w:t>
+            </w:r>
+            <w:proofErr w:type="spellEnd"/>
+            <w:r>
+              <w:t>’</w:t>
             </w:r>
           </w:p>
         </w:tc>
@@ -16180,7 +16481,15 @@
               <w:spacing w:before="30" w:after="30" w:line="240" w:lineRule="auto"/>
             </w:pPr>
             <w:r>
-              <w:t>Validate the entered fields and add to the database or unenroll courses taken then go back to User Login page</w:t>
+              <w:t xml:space="preserve">Validate the entered fields and add to the database or </w:t>
+            </w:r>
+            <w:proofErr w:type="spellStart"/>
+            <w:r>
+              <w:t>unenroll</w:t>
+            </w:r>
+            <w:proofErr w:type="spellEnd"/>
+            <w:r>
+              <w:t xml:space="preserve"> courses taken then go back to User Login page</w:t>
             </w:r>
           </w:p>
           <w:p>
@@ -16508,15 +16817,7 @@
               <w:spacing w:before="30" w:after="30" w:line="240" w:lineRule="auto"/>
             </w:pPr>
             <w:r>
-              <w:t xml:space="preserve">Display user profile page with error message “username exist </w:t>
-            </w:r>
-            <w:proofErr w:type="gramStart"/>
-            <w:r>
-              <w:t>“ or</w:t>
-            </w:r>
-            <w:proofErr w:type="gramEnd"/>
-            <w:r>
-              <w:t xml:space="preserve"> “phone exist “ </w:t>
+              <w:t xml:space="preserve">Display user profile page with error message “username exist “ or “phone exist “ </w:t>
             </w:r>
           </w:p>
         </w:tc>
@@ -16526,20 +16827,25 @@
       <w:pPr>
         <w:pStyle w:val="heading30"/>
       </w:pPr>
-      <w:bookmarkStart w:id="24" w:name="_heading=h.q0ic48iymlx3" w:colFirst="0" w:colLast="0"/>
-      <w:bookmarkEnd w:id="24"/>
+      <w:bookmarkStart w:id="25" w:name="_heading=h.q0ic48iymlx3" w:colFirst="0" w:colLast="0"/>
+      <w:bookmarkEnd w:id="25"/>
     </w:p>
     <w:p>
       <w:pPr>
         <w:pStyle w:val="heading30"/>
       </w:pPr>
-      <w:bookmarkStart w:id="25" w:name="_heading=h.pu8aokjd8c4k" w:colFirst="0" w:colLast="0"/>
-      <w:bookmarkStart w:id="26" w:name="_Toc127527872"/>
-      <w:bookmarkEnd w:id="25"/>
+      <w:bookmarkStart w:id="26" w:name="_heading=h.pu8aokjd8c4k" w:colFirst="0" w:colLast="0"/>
+      <w:bookmarkStart w:id="27" w:name="_Toc127527872"/>
+      <w:bookmarkEnd w:id="26"/>
       <w:r>
-        <w:t>c. DARmodel</w:t>
+        <w:t xml:space="preserve">c. </w:t>
       </w:r>
-      <w:bookmarkEnd w:id="26"/>
+      <w:proofErr w:type="spellStart"/>
+      <w:r>
+        <w:t>DARmodel</w:t>
+      </w:r>
+      <w:bookmarkEnd w:id="27"/>
+      <w:proofErr w:type="spellEnd"/>
       <w:r>
         <w:tab/>
       </w:r>
@@ -16774,8 +17080,13 @@
               <w:spacing w:after="0" w:line="276" w:lineRule="auto"/>
             </w:pPr>
             <w:r>
-              <w:t>update userprofile</w:t>
-            </w:r>
+              <w:t xml:space="preserve">update </w:t>
+            </w:r>
+            <w:proofErr w:type="spellStart"/>
+            <w:r>
+              <w:t>userprofile</w:t>
+            </w:r>
+            <w:proofErr w:type="spellEnd"/>
           </w:p>
         </w:tc>
       </w:tr>
@@ -16943,15 +17254,15 @@
               <w:spacing w:after="0" w:line="276" w:lineRule="auto"/>
             </w:pPr>
             <w:r>
-              <w:t xml:space="preserve">Display the required </w:t>
-            </w:r>
-            <w:proofErr w:type="gramStart"/>
-            <w:r>
-              <w:t>fields(</w:t>
-            </w:r>
-            <w:proofErr w:type="gramEnd"/>
-            <w:r>
-              <w:t>username, password, repassword, DOB, phone numbers) and save change.</w:t>
+              <w:t xml:space="preserve">Display the required fields(username, password, </w:t>
+            </w:r>
+            <w:proofErr w:type="spellStart"/>
+            <w:r>
+              <w:t>repassword</w:t>
+            </w:r>
+            <w:proofErr w:type="spellEnd"/>
+            <w:r>
+              <w:t>, DOB, phone numbers) and save change.</w:t>
             </w:r>
           </w:p>
         </w:tc>
@@ -17185,10 +17496,12 @@
             <w:r>
               <w:t xml:space="preserve">The system will check the information the user gives. If true, it will send a message “update successful”; If </w:t>
             </w:r>
+            <w:proofErr w:type="spellStart"/>
             <w:proofErr w:type="gramStart"/>
             <w:r>
               <w:t>false,it</w:t>
             </w:r>
+            <w:proofErr w:type="spellEnd"/>
             <w:proofErr w:type="gramEnd"/>
             <w:r>
               <w:t xml:space="preserve"> will send the user an error message “...exist “</w:t>
@@ -17263,8 +17576,13 @@
               <w:spacing w:after="0" w:line="276" w:lineRule="auto"/>
             </w:pPr>
             <w:r>
-              <w:t>User click unenroll</w:t>
-            </w:r>
+              <w:t xml:space="preserve">User click </w:t>
+            </w:r>
+            <w:proofErr w:type="spellStart"/>
+            <w:r>
+              <w:t>unenroll</w:t>
+            </w:r>
+            <w:proofErr w:type="spellEnd"/>
           </w:p>
         </w:tc>
         <w:tc>
@@ -17315,7 +17633,7 @@
 </file>
 
 <file path=word/endnotes.xml><?xml version="1.0" encoding="utf-8"?>
-<w:endnotes xmlns:wpc="http://schemas.microsoft.com/office/word/2010/wordprocessingCanvas" xmlns:cx="http://schemas.microsoft.com/office/drawing/2014/chartex" xmlns:cx1="http://schemas.microsoft.com/office/drawing/2015/9/8/chartex" xmlns:cx2="http://schemas.microsoft.com/office/drawing/2015/10/21/chartex" xmlns:cx3="http://schemas.microsoft.com/office/drawing/2016/5/9/chartex" xmlns:cx4="http://schemas.microsoft.com/office/drawing/2016/5/10/chartex" xmlns:cx5="http://schemas.microsoft.com/office/drawing/2016/5/11/chartex" xmlns:cx6="http://schemas.microsoft.com/office/drawing/2016/5/12/chartex" xmlns:cx7="http://schemas.microsoft.com/office/drawing/2016/5/13/chartex" xmlns:cx8="http://schemas.microsoft.com/office/drawing/2016/5/14/chartex" xmlns:mc="http://schemas.openxmlformats.org/markup-compatibility/2006" xmlns:aink="http://schemas.microsoft.com/office/drawing/2016/ink" xmlns:am3d="http://schemas.microsoft.com/office/drawing/2017/model3d" xmlns:o="urn:schemas-microsoft-com:office:office" xmlns:oel="http://schemas.microsoft.com/office/2019/extlst" xmlns:r="http://schemas.openxmlformats.org/officeDocument/2006/relationships" xmlns:m="http://schemas.openxmlformats.org/officeDocument/2006/math" xmlns:v="urn:schemas-microsoft-com:vml" xmlns:wp14="http://schemas.microsoft.com/office/word/2010/wordprocessingDrawing" xmlns:wp="http://schemas.openxmlformats.org/drawingml/2006/wordprocessingDrawing" xmlns:w10="urn:schemas-microsoft-com:office:word" xmlns:w="http://schemas.openxmlformats.org/wordprocessingml/2006/main" xmlns:w14="http://schemas.microsoft.com/office/word/2010/wordml" xmlns:w15="http://schemas.microsoft.com/office/word/2012/wordml" xmlns:w16cex="http://schemas.microsoft.com/office/word/2018/wordml/cex" xmlns:w16cid="http://schemas.microsoft.com/office/word/2016/wordml/cid" xmlns:w16="http://schemas.microsoft.com/office/word/2018/wordml" xmlns:w16sdtdh="http://schemas.microsoft.com/office/word/2020/wordml/sdtdatahash" xmlns:w16se="http://schemas.microsoft.com/office/word/2015/wordml/symex" xmlns:wpg="http://schemas.microsoft.com/office/word/2010/wordprocessingGroup" xmlns:wpi="http://schemas.microsoft.com/office/word/2010/wordprocessingInk" xmlns:wne="http://schemas.microsoft.com/office/word/2006/wordml" xmlns:wps="http://schemas.microsoft.com/office/word/2010/wordprocessingShape" mc:Ignorable="w14 w15 w16se w16cid w16 w16cex w16sdtdh wp14">
+<w:endnotes xmlns:wpc="http://schemas.microsoft.com/office/word/2010/wordprocessingCanvas" xmlns:cx="http://schemas.microsoft.com/office/drawing/2014/chartex" xmlns:mc="http://schemas.openxmlformats.org/markup-compatibility/2006" xmlns:o="urn:schemas-microsoft-com:office:office" xmlns:r="http://schemas.openxmlformats.org/officeDocument/2006/relationships" xmlns:m="http://schemas.openxmlformats.org/officeDocument/2006/math" xmlns:v="urn:schemas-microsoft-com:vml" xmlns:wp14="http://schemas.microsoft.com/office/word/2010/wordprocessingDrawing" xmlns:wp="http://schemas.openxmlformats.org/drawingml/2006/wordprocessingDrawing" xmlns:w10="urn:schemas-microsoft-com:office:word" xmlns:w="http://schemas.openxmlformats.org/wordprocessingml/2006/main" xmlns:w14="http://schemas.microsoft.com/office/word/2010/wordml" xmlns:w15="http://schemas.microsoft.com/office/word/2012/wordml" xmlns:w16se="http://schemas.microsoft.com/office/word/2015/wordml/symex" xmlns:wpg="http://schemas.microsoft.com/office/word/2010/wordprocessingGroup" xmlns:wpi="http://schemas.microsoft.com/office/word/2010/wordprocessingInk" xmlns:wne="http://schemas.microsoft.com/office/word/2006/wordml" xmlns:wps="http://schemas.microsoft.com/office/word/2010/wordprocessingShape" mc:Ignorable="w14 w15 w16se wp14">
   <w:endnote w:type="separator" w:id="-1">
     <w:p>
       <w:pPr>
@@ -17340,7 +17658,7 @@
 </file>
 
 <file path=word/footer1.xml><?xml version="1.0" encoding="utf-8"?>
-<w:ftr xmlns:wpc="http://schemas.microsoft.com/office/word/2010/wordprocessingCanvas" xmlns:cx="http://schemas.microsoft.com/office/drawing/2014/chartex" xmlns:cx1="http://schemas.microsoft.com/office/drawing/2015/9/8/chartex" xmlns:cx2="http://schemas.microsoft.com/office/drawing/2015/10/21/chartex" xmlns:cx3="http://schemas.microsoft.com/office/drawing/2016/5/9/chartex" xmlns:cx4="http://schemas.microsoft.com/office/drawing/2016/5/10/chartex" xmlns:cx5="http://schemas.microsoft.com/office/drawing/2016/5/11/chartex" xmlns:cx6="http://schemas.microsoft.com/office/drawing/2016/5/12/chartex" xmlns:cx7="http://schemas.microsoft.com/office/drawing/2016/5/13/chartex" xmlns:cx8="http://schemas.microsoft.com/office/drawing/2016/5/14/chartex" xmlns:mc="http://schemas.openxmlformats.org/markup-compatibility/2006" xmlns:aink="http://schemas.microsoft.com/office/drawing/2016/ink" xmlns:am3d="http://schemas.microsoft.com/office/drawing/2017/model3d" xmlns:o="urn:schemas-microsoft-com:office:office" xmlns:oel="http://schemas.microsoft.com/office/2019/extlst" xmlns:r="http://schemas.openxmlformats.org/officeDocument/2006/relationships" xmlns:m="http://schemas.openxmlformats.org/officeDocument/2006/math" xmlns:v="urn:schemas-microsoft-com:vml" xmlns:wp14="http://schemas.microsoft.com/office/word/2010/wordprocessingDrawing" xmlns:wp="http://schemas.openxmlformats.org/drawingml/2006/wordprocessingDrawing" xmlns:w10="urn:schemas-microsoft-com:office:word" xmlns:w="http://schemas.openxmlformats.org/wordprocessingml/2006/main" xmlns:w14="http://schemas.microsoft.com/office/word/2010/wordml" xmlns:w15="http://schemas.microsoft.com/office/word/2012/wordml" xmlns:w16cex="http://schemas.microsoft.com/office/word/2018/wordml/cex" xmlns:w16cid="http://schemas.microsoft.com/office/word/2016/wordml/cid" xmlns:w16="http://schemas.microsoft.com/office/word/2018/wordml" xmlns:w16sdtdh="http://schemas.microsoft.com/office/word/2020/wordml/sdtdatahash" xmlns:w16se="http://schemas.microsoft.com/office/word/2015/wordml/symex" xmlns:wpg="http://schemas.microsoft.com/office/word/2010/wordprocessingGroup" xmlns:wpi="http://schemas.microsoft.com/office/word/2010/wordprocessingInk" xmlns:wne="http://schemas.microsoft.com/office/word/2006/wordml" xmlns:wps="http://schemas.microsoft.com/office/word/2010/wordprocessingShape" mc:Ignorable="w14 w15 w16se w16cid w16 w16cex w16sdtdh wp14">
+<w:ftr xmlns:wpc="http://schemas.microsoft.com/office/word/2010/wordprocessingCanvas" xmlns:cx="http://schemas.microsoft.com/office/drawing/2014/chartex" xmlns:mc="http://schemas.openxmlformats.org/markup-compatibility/2006" xmlns:o="urn:schemas-microsoft-com:office:office" xmlns:r="http://schemas.openxmlformats.org/officeDocument/2006/relationships" xmlns:m="http://schemas.openxmlformats.org/officeDocument/2006/math" xmlns:v="urn:schemas-microsoft-com:vml" xmlns:wp14="http://schemas.microsoft.com/office/word/2010/wordprocessingDrawing" xmlns:wp="http://schemas.openxmlformats.org/drawingml/2006/wordprocessingDrawing" xmlns:w10="urn:schemas-microsoft-com:office:word" xmlns:w="http://schemas.openxmlformats.org/wordprocessingml/2006/main" xmlns:w14="http://schemas.microsoft.com/office/word/2010/wordml" xmlns:w15="http://schemas.microsoft.com/office/word/2012/wordml" xmlns:w16se="http://schemas.microsoft.com/office/word/2015/wordml/symex" xmlns:wpg="http://schemas.microsoft.com/office/word/2010/wordprocessingGroup" xmlns:wpi="http://schemas.microsoft.com/office/word/2010/wordprocessingInk" xmlns:wne="http://schemas.microsoft.com/office/word/2006/wordml" xmlns:wps="http://schemas.microsoft.com/office/word/2010/wordprocessingShape" mc:Ignorable="w14 w15 w16se wp14">
   <w:p>
     <w:pPr>
       <w:pStyle w:val="Normal0"/>
@@ -17384,7 +17702,7 @@
         <w:noProof/>
         <w:color w:val="000000"/>
       </w:rPr>
-      <w:t>1</w:t>
+      <w:t>14</w:t>
     </w:r>
     <w:r>
       <w:rPr>
@@ -17429,7 +17747,7 @@
 </file>
 
 <file path=word/footnotes.xml><?xml version="1.0" encoding="utf-8"?>
-<w:footnotes xmlns:wpc="http://schemas.microsoft.com/office/word/2010/wordprocessingCanvas" xmlns:cx="http://schemas.microsoft.com/office/drawing/2014/chartex" xmlns:cx1="http://schemas.microsoft.com/office/drawing/2015/9/8/chartex" xmlns:cx2="http://schemas.microsoft.com/office/drawing/2015/10/21/chartex" xmlns:cx3="http://schemas.microsoft.com/office/drawing/2016/5/9/chartex" xmlns:cx4="http://schemas.microsoft.com/office/drawing/2016/5/10/chartex" xmlns:cx5="http://schemas.microsoft.com/office/drawing/2016/5/11/chartex" xmlns:cx6="http://schemas.microsoft.com/office/drawing/2016/5/12/chartex" xmlns:cx7="http://schemas.microsoft.com/office/drawing/2016/5/13/chartex" xmlns:cx8="http://schemas.microsoft.com/office/drawing/2016/5/14/chartex" xmlns:mc="http://schemas.openxmlformats.org/markup-compatibility/2006" xmlns:aink="http://schemas.microsoft.com/office/drawing/2016/ink" xmlns:am3d="http://schemas.microsoft.com/office/drawing/2017/model3d" xmlns:o="urn:schemas-microsoft-com:office:office" xmlns:oel="http://schemas.microsoft.com/office/2019/extlst" xmlns:r="http://schemas.openxmlformats.org/officeDocument/2006/relationships" xmlns:m="http://schemas.openxmlformats.org/officeDocument/2006/math" xmlns:v="urn:schemas-microsoft-com:vml" xmlns:wp14="http://schemas.microsoft.com/office/word/2010/wordprocessingDrawing" xmlns:wp="http://schemas.openxmlformats.org/drawingml/2006/wordprocessingDrawing" xmlns:w10="urn:schemas-microsoft-com:office:word" xmlns:w="http://schemas.openxmlformats.org/wordprocessingml/2006/main" xmlns:w14="http://schemas.microsoft.com/office/word/2010/wordml" xmlns:w15="http://schemas.microsoft.com/office/word/2012/wordml" xmlns:w16cex="http://schemas.microsoft.com/office/word/2018/wordml/cex" xmlns:w16cid="http://schemas.microsoft.com/office/word/2016/wordml/cid" xmlns:w16="http://schemas.microsoft.com/office/word/2018/wordml" xmlns:w16sdtdh="http://schemas.microsoft.com/office/word/2020/wordml/sdtdatahash" xmlns:w16se="http://schemas.microsoft.com/office/word/2015/wordml/symex" xmlns:wpg="http://schemas.microsoft.com/office/word/2010/wordprocessingGroup" xmlns:wpi="http://schemas.microsoft.com/office/word/2010/wordprocessingInk" xmlns:wne="http://schemas.microsoft.com/office/word/2006/wordml" xmlns:wps="http://schemas.microsoft.com/office/word/2010/wordprocessingShape" mc:Ignorable="w14 w15 w16se w16cid w16 w16cex w16sdtdh wp14">
+<w:footnotes xmlns:wpc="http://schemas.microsoft.com/office/word/2010/wordprocessingCanvas" xmlns:cx="http://schemas.microsoft.com/office/drawing/2014/chartex" xmlns:mc="http://schemas.openxmlformats.org/markup-compatibility/2006" xmlns:o="urn:schemas-microsoft-com:office:office" xmlns:r="http://schemas.openxmlformats.org/officeDocument/2006/relationships" xmlns:m="http://schemas.openxmlformats.org/officeDocument/2006/math" xmlns:v="urn:schemas-microsoft-com:vml" xmlns:wp14="http://schemas.microsoft.com/office/word/2010/wordprocessingDrawing" xmlns:wp="http://schemas.openxmlformats.org/drawingml/2006/wordprocessingDrawing" xmlns:w10="urn:schemas-microsoft-com:office:word" xmlns:w="http://schemas.openxmlformats.org/wordprocessingml/2006/main" xmlns:w14="http://schemas.microsoft.com/office/word/2010/wordml" xmlns:w15="http://schemas.microsoft.com/office/word/2012/wordml" xmlns:w16se="http://schemas.microsoft.com/office/word/2015/wordml/symex" xmlns:wpg="http://schemas.microsoft.com/office/word/2010/wordprocessingGroup" xmlns:wpi="http://schemas.microsoft.com/office/word/2010/wordprocessingInk" xmlns:wne="http://schemas.microsoft.com/office/word/2006/wordml" xmlns:wps="http://schemas.microsoft.com/office/word/2010/wordprocessingShape" mc:Ignorable="w14 w15 w16se wp14">
   <w:footnote w:type="separator" w:id="-1">
     <w:p>
       <w:pPr>
@@ -17454,7 +17772,7 @@
 </file>
 
 <file path=word/numbering.xml><?xml version="1.0" encoding="utf-8"?>
-<w:numbering xmlns:wpc="http://schemas.microsoft.com/office/word/2010/wordprocessingCanvas" xmlns:cx="http://schemas.microsoft.com/office/drawing/2014/chartex" xmlns:cx1="http://schemas.microsoft.com/office/drawing/2015/9/8/chartex" xmlns:cx2="http://schemas.microsoft.com/office/drawing/2015/10/21/chartex" xmlns:cx3="http://schemas.microsoft.com/office/drawing/2016/5/9/chartex" xmlns:cx4="http://schemas.microsoft.com/office/drawing/2016/5/10/chartex" xmlns:cx5="http://schemas.microsoft.com/office/drawing/2016/5/11/chartex" xmlns:cx6="http://schemas.microsoft.com/office/drawing/2016/5/12/chartex" xmlns:cx7="http://schemas.microsoft.com/office/drawing/2016/5/13/chartex" xmlns:cx8="http://schemas.microsoft.com/office/drawing/2016/5/14/chartex" xmlns:mc="http://schemas.openxmlformats.org/markup-compatibility/2006" xmlns:aink="http://schemas.microsoft.com/office/drawing/2016/ink" xmlns:am3d="http://schemas.microsoft.com/office/drawing/2017/model3d" xmlns:o="urn:schemas-microsoft-com:office:office" xmlns:oel="http://schemas.microsoft.com/office/2019/extlst" xmlns:r="http://schemas.openxmlformats.org/officeDocument/2006/relationships" xmlns:m="http://schemas.openxmlformats.org/officeDocument/2006/math" xmlns:v="urn:schemas-microsoft-com:vml" xmlns:wp14="http://schemas.microsoft.com/office/word/2010/wordprocessingDrawing" xmlns:wp="http://schemas.openxmlformats.org/drawingml/2006/wordprocessingDrawing" xmlns:w10="urn:schemas-microsoft-com:office:word" xmlns:w="http://schemas.openxmlformats.org/wordprocessingml/2006/main" xmlns:w14="http://schemas.microsoft.com/office/word/2010/wordml" xmlns:w15="http://schemas.microsoft.com/office/word/2012/wordml" xmlns:w16cex="http://schemas.microsoft.com/office/word/2018/wordml/cex" xmlns:w16cid="http://schemas.microsoft.com/office/word/2016/wordml/cid" xmlns:w16="http://schemas.microsoft.com/office/word/2018/wordml" xmlns:w16sdtdh="http://schemas.microsoft.com/office/word/2020/wordml/sdtdatahash" xmlns:w16se="http://schemas.microsoft.com/office/word/2015/wordml/symex" xmlns:wpg="http://schemas.microsoft.com/office/word/2010/wordprocessingGroup" xmlns:wpi="http://schemas.microsoft.com/office/word/2010/wordprocessingInk" xmlns:wne="http://schemas.microsoft.com/office/word/2006/wordml" xmlns:wps="http://schemas.microsoft.com/office/word/2010/wordprocessingShape" mc:Ignorable="w14 w15 w16se w16cid w16 w16cex w16sdtdh wp14">
+<w:numbering xmlns:wpc="http://schemas.microsoft.com/office/word/2010/wordprocessingCanvas" xmlns:cx="http://schemas.microsoft.com/office/drawing/2014/chartex" xmlns:mc="http://schemas.openxmlformats.org/markup-compatibility/2006" xmlns:o="urn:schemas-microsoft-com:office:office" xmlns:r="http://schemas.openxmlformats.org/officeDocument/2006/relationships" xmlns:m="http://schemas.openxmlformats.org/officeDocument/2006/math" xmlns:v="urn:schemas-microsoft-com:vml" xmlns:wp14="http://schemas.microsoft.com/office/word/2010/wordprocessingDrawing" xmlns:wp="http://schemas.openxmlformats.org/drawingml/2006/wordprocessingDrawing" xmlns:w10="urn:schemas-microsoft-com:office:word" xmlns:w="http://schemas.openxmlformats.org/wordprocessingml/2006/main" xmlns:w14="http://schemas.microsoft.com/office/word/2010/wordml" xmlns:w15="http://schemas.microsoft.com/office/word/2012/wordml" xmlns:w16se="http://schemas.microsoft.com/office/word/2015/wordml/symex" xmlns:wpg="http://schemas.microsoft.com/office/word/2010/wordprocessingGroup" xmlns:wpi="http://schemas.microsoft.com/office/word/2010/wordprocessingInk" xmlns:wne="http://schemas.microsoft.com/office/word/2006/wordml" xmlns:wps="http://schemas.microsoft.com/office/word/2010/wordprocessingShape" mc:Ignorable="w14 w15 w16se wp14">
   <w:abstractNum w:abstractNumId="0" w15:restartNumberingAfterBreak="0">
     <w:nsid w:val="0CF3971D"/>
     <w:multiLevelType w:val="hybridMultilevel"/>
@@ -18020,26 +18338,26 @@
       </w:rPr>
     </w:lvl>
   </w:abstractNum>
-  <w:num w:numId="1" w16cid:durableId="981350403">
+  <w:num w:numId="1">
     <w:abstractNumId w:val="0"/>
   </w:num>
-  <w:num w:numId="2" w16cid:durableId="1682396273">
+  <w:num w:numId="2">
     <w:abstractNumId w:val="2"/>
   </w:num>
-  <w:num w:numId="3" w16cid:durableId="657542496">
+  <w:num w:numId="3">
     <w:abstractNumId w:val="3"/>
   </w:num>
-  <w:num w:numId="4" w16cid:durableId="1202287253">
+  <w:num w:numId="4">
     <w:abstractNumId w:val="1"/>
   </w:num>
-  <w:num w:numId="5" w16cid:durableId="1394279058">
+  <w:num w:numId="5">
     <w:abstractNumId w:val="4"/>
   </w:num>
 </w:numbering>
 </file>
 
 <file path=word/styles.xml><?xml version="1.0" encoding="utf-8"?>
-<w:styles xmlns:mc="http://schemas.openxmlformats.org/markup-compatibility/2006" xmlns:r="http://schemas.openxmlformats.org/officeDocument/2006/relationships" xmlns:w="http://schemas.openxmlformats.org/wordprocessingml/2006/main" xmlns:w14="http://schemas.microsoft.com/office/word/2010/wordml" xmlns:w15="http://schemas.microsoft.com/office/word/2012/wordml" xmlns:w16cex="http://schemas.microsoft.com/office/word/2018/wordml/cex" xmlns:w16cid="http://schemas.microsoft.com/office/word/2016/wordml/cid" xmlns:w16="http://schemas.microsoft.com/office/word/2018/wordml" xmlns:w16sdtdh="http://schemas.microsoft.com/office/word/2020/wordml/sdtdatahash" xmlns:w16se="http://schemas.microsoft.com/office/word/2015/wordml/symex" mc:Ignorable="w14 w15 w16se w16cid w16 w16cex w16sdtdh">
+<w:styles xmlns:mc="http://schemas.openxmlformats.org/markup-compatibility/2006" xmlns:r="http://schemas.openxmlformats.org/officeDocument/2006/relationships" xmlns:w="http://schemas.openxmlformats.org/wordprocessingml/2006/main" xmlns:w14="http://schemas.microsoft.com/office/word/2010/wordml" xmlns:w15="http://schemas.microsoft.com/office/word/2012/wordml" xmlns:w16se="http://schemas.microsoft.com/office/word/2015/wordml/symex" mc:Ignorable="w14 w15 w16se">
   <w:docDefaults>
     <w:rPrDefault>
       <w:rPr>
@@ -18055,7 +18373,7 @@
       </w:pPr>
     </w:pPrDefault>
   </w:docDefaults>
-  <w:latentStyles w:defLockedState="0" w:defUIPriority="99" w:defSemiHidden="0" w:defUnhideWhenUsed="0" w:defQFormat="0" w:count="376">
+  <w:latentStyles w:defLockedState="0" w:defUIPriority="99" w:defSemiHidden="0" w:defUnhideWhenUsed="0" w:defQFormat="0" w:count="371">
     <w:lsdException w:name="Normal" w:uiPriority="0" w:qFormat="1"/>
     <w:lsdException w:name="heading 1" w:uiPriority="9" w:qFormat="1"/>
     <w:lsdException w:name="heading 2" w:semiHidden="1" w:uiPriority="9" w:unhideWhenUsed="1" w:qFormat="1"/>
@@ -18427,11 +18745,6 @@
     <w:lsdException w:name="List Table 5 Dark Accent 6" w:uiPriority="50"/>
     <w:lsdException w:name="List Table 6 Colorful Accent 6" w:uiPriority="51"/>
     <w:lsdException w:name="List Table 7 Colorful Accent 6" w:uiPriority="52"/>
-    <w:lsdException w:name="Mention" w:semiHidden="1" w:unhideWhenUsed="1"/>
-    <w:lsdException w:name="Smart Hyperlink" w:semiHidden="1" w:unhideWhenUsed="1"/>
-    <w:lsdException w:name="Hashtag" w:semiHidden="1" w:unhideWhenUsed="1"/>
-    <w:lsdException w:name="Unresolved Mention" w:semiHidden="1" w:unhideWhenUsed="1"/>
-    <w:lsdException w:name="Smart Link" w:semiHidden="1" w:unhideWhenUsed="1"/>
   </w:latentStyles>
   <w:style w:type="paragraph" w:default="1" w:styleId="Normal">
     <w:name w:val="Normal"/>
